--- a/Lab Files/Lab 4 Access permissions in Microsoft 365 eDiscovery.docx
+++ b/Lab Files/Lab 4 Access permissions in Microsoft 365 eDiscovery.docx
@@ -454,6 +454,84 @@
           <w14:ligatures w14:val="none"/>
         </w:rPr>
       </w:pPr>
+      <w:r>
+        <w:rPr>
+          <w:rFonts w:eastAsia="Times New Roman" w:cstheme="minorHAnsi"/>
+          <w:b/>
+          <w:bCs/>
+          <w:kern w:val="0"/>
+          <w:sz w:val="27"/>
+          <w:szCs w:val="27"/>
+          <w:lang w:eastAsia="en-GB"/>
+          <w14:ligatures w14:val="none"/>
+        </w:rPr>
+        <w:lastRenderedPageBreak/>
+        <w:t>Add members to both role</w:t>
+      </w:r>
+    </w:p>
+    <w:p>
+      <w:pPr>
+        <w:shd w:val="clear" w:color="auto" w:fill="FFFFFF"/>
+        <w:spacing w:before="100" w:beforeAutospacing="1" w:after="100" w:afterAutospacing="1" w:line="360" w:lineRule="auto"/>
+        <w:outlineLvl w:val="2"/>
+        <w:rPr>
+          <w:rFonts w:eastAsia="Times New Roman" w:cstheme="minorHAnsi"/>
+          <w:b/>
+          <w:bCs/>
+          <w:kern w:val="0"/>
+          <w:sz w:val="27"/>
+          <w:szCs w:val="27"/>
+          <w:lang w:eastAsia="en-GB"/>
+          <w14:ligatures w14:val="none"/>
+        </w:rPr>
+      </w:pPr>
+      <w:r>
+        <w:rPr>
+          <w:rFonts w:eastAsia="Times New Roman" w:cstheme="minorHAnsi"/>
+          <w:b/>
+          <w:bCs/>
+          <w:kern w:val="0"/>
+          <w:sz w:val="27"/>
+          <w:szCs w:val="27"/>
+          <w:lang w:eastAsia="en-GB"/>
+          <w14:ligatures w14:val="none"/>
+        </w:rPr>
+        <w:drawing>
+          <wp:inline distT="0" distB="0" distL="0" distR="0" wp14:anchorId="483214DF" wp14:editId="3D5B4AA5">
+            <wp:extent cx="5731510" cy="3441700"/>
+            <wp:effectExtent l="0" t="0" r="2540" b="6350"/>
+            <wp:docPr id="3" name="Picture 3" descr="Graphical user interface, text, application, email&#10;&#10;Description automatically generated"/>
+            <wp:cNvGraphicFramePr>
+              <a:graphicFrameLocks xmlns:a="http://schemas.openxmlformats.org/drawingml/2006/main" noChangeAspect="1"/>
+            </wp:cNvGraphicFramePr>
+            <a:graphic xmlns:a="http://schemas.openxmlformats.org/drawingml/2006/main">
+              <a:graphicData uri="http://schemas.openxmlformats.org/drawingml/2006/picture">
+                <pic:pic xmlns:pic="http://schemas.openxmlformats.org/drawingml/2006/picture">
+                  <pic:nvPicPr>
+                    <pic:cNvPr id="3" name="Picture 3" descr="Graphical user interface, text, application, email&#10;&#10;Description automatically generated"/>
+                    <pic:cNvPicPr/>
+                  </pic:nvPicPr>
+                  <pic:blipFill>
+                    <a:blip r:embed="rId8"/>
+                    <a:stretch>
+                      <a:fillRect/>
+                    </a:stretch>
+                  </pic:blipFill>
+                  <pic:spPr>
+                    <a:xfrm>
+                      <a:off x="0" y="0"/>
+                      <a:ext cx="5731510" cy="3441700"/>
+                    </a:xfrm>
+                    <a:prstGeom prst="rect">
+                      <a:avLst/>
+                    </a:prstGeom>
+                  </pic:spPr>
+                </pic:pic>
+              </a:graphicData>
+            </a:graphic>
+          </wp:inline>
+        </w:drawing>
+      </w:r>
     </w:p>
     <w:p>
       <w:pPr>
